--- a/掲示物/勉強会について.docx
+++ b/掲示物/勉強会について.docx
@@ -5,6 +5,9 @@
     <w:p>
       <w:pPr>
         <w:pStyle w:val="a3"/>
+        <w:rPr>
+          <w:rFonts w:hint="eastAsia"/>
+        </w:rPr>
       </w:pPr>
       <w:r>
         <w:t>勉強会につい</w:t>
@@ -17,122 +20,265 @@
       </w:r>
     </w:p>
     <w:p>
-      <w:r>
-        <w:t>1, 2年生（クラス順位においてAランクを除く）</w:t>
-      </w:r>
-      <w:r>
-        <w:rPr>
-          <w:rFonts w:hint="eastAsia"/>
-        </w:rPr>
-        <w:t>を対象に</w:t>
-      </w:r>
-    </w:p>
-    <w:p>
-      <w:r>
-        <w:rPr>
-          <w:rFonts w:hint="eastAsia"/>
-        </w:rPr>
-        <w:t>勉強会を開催します。</w:t>
-      </w:r>
-    </w:p>
-    <w:p>
-      <w:r>
-        <w:rPr>
-          <w:rFonts w:hint="eastAsia"/>
-        </w:rPr>
-        <w:t>【場所・時間】</w:t>
-      </w:r>
-      <w:r>
-        <w:rPr>
-          <w:rFonts w:hint="eastAsia"/>
-        </w:rPr>
-        <w:t>寮食堂</w:t>
-      </w:r>
-      <w:r>
-        <w:rPr>
-          <w:rFonts w:hint="eastAsia"/>
-        </w:rPr>
-        <w:t>,</w:t>
+      <w:pPr>
+        <w:spacing w:line="840" w:lineRule="exact"/>
+      </w:pPr>
+      <w:r>
+        <w:rPr>
+          <w:rFonts w:hint="eastAsia"/>
+        </w:rPr>
+        <w:t>【対象</w:t>
+      </w:r>
+      <w:r>
+        <w:rPr>
+          <w:rFonts w:hint="eastAsia"/>
+        </w:rPr>
+        <w:t>】</w:t>
+      </w:r>
+      <w:r>
+        <w:t>1</w:t>
+      </w:r>
+      <w:r>
+        <w:rPr>
+          <w:rFonts w:hint="eastAsia"/>
+        </w:rPr>
+        <w:t>年生全員</w:t>
+      </w:r>
+      <w:r>
+        <w:t>, 2年生（クラス</w:t>
+      </w:r>
+      <w:r>
+        <w:rPr>
+          <w:rFonts w:hint="eastAsia"/>
+        </w:rPr>
+        <w:t>におい</w:t>
+      </w:r>
+      <w:r>
+        <w:rPr>
+          <w:rFonts w:hint="eastAsia"/>
+        </w:rPr>
+        <w:t>て</w:t>
+      </w:r>
+      <w:r>
+        <w:t>Aランクを除く）</w:t>
+      </w:r>
+    </w:p>
+    <w:p>
+      <w:pPr>
+        <w:spacing w:line="840" w:lineRule="exact"/>
+      </w:pPr>
+      <w:r>
+        <w:rPr>
+          <w:rFonts w:hint="eastAsia"/>
+        </w:rPr>
+        <w:t>【場所】寮</w:t>
+      </w:r>
+      <w:r>
+        <w:rPr>
+          <w:rFonts w:hint="eastAsia"/>
+        </w:rPr>
+        <w:t>食堂</w:t>
+      </w:r>
+    </w:p>
+    <w:p>
+      <w:pPr>
+        <w:spacing w:line="840" w:lineRule="exact"/>
+        <w:rPr>
+          <w:rFonts w:hint="eastAsia"/>
+        </w:rPr>
+      </w:pPr>
+      <w:r>
+        <w:rPr>
+          <w:rFonts w:hint="eastAsia"/>
+        </w:rPr>
+        <w:t>【時間】2</w:t>
+      </w:r>
+      <w:r>
+        <w:t xml:space="preserve">0:30 </w:t>
+      </w:r>
+      <w:r>
+        <w:rPr>
+          <w:rFonts w:hint="eastAsia"/>
+        </w:rPr>
+        <w:t>～ 2</w:t>
+      </w:r>
+      <w:r>
+        <w:t>1:30</w:t>
+      </w:r>
+    </w:p>
+    <w:p>
+      <w:pPr>
+        <w:tabs>
+          <w:tab w:val="left" w:pos="1985"/>
+        </w:tabs>
+        <w:spacing w:line="840" w:lineRule="exact"/>
+      </w:pPr>
+      <w:r>
+        <w:rPr>
+          <w:rFonts w:hint="eastAsia"/>
+        </w:rPr>
+        <w:t>【日程】</w:t>
+      </w:r>
+      <w:r>
+        <w:tab/>
+      </w:r>
+      <w:r>
+        <w:rPr>
+          <w:rFonts w:hint="eastAsia"/>
+        </w:rPr>
+        <w:t>1年生：</w:t>
+      </w:r>
+      <w:r>
+        <w:t>5</w:t>
+      </w:r>
+      <w:r>
+        <w:t>月</w:t>
+      </w:r>
+      <w:r>
+        <w:rPr>
+          <w:rFonts w:hint="eastAsia"/>
+        </w:rPr>
+        <w:t>1</w:t>
+      </w:r>
+      <w:r>
+        <w:t>3</w:t>
+      </w:r>
+      <w:r>
+        <w:t>日(月),</w:t>
       </w:r>
       <w:r>
         <w:t xml:space="preserve"> </w:t>
       </w:r>
       <w:r>
-        <w:t>20:30</w:t>
-      </w:r>
-      <w:r>
-        <w:rPr>
-          <w:rFonts w:hint="eastAsia"/>
-        </w:rPr>
-        <w:t>～</w:t>
-      </w:r>
-      <w:r>
-        <w:t>21:30</w:t>
-      </w:r>
-    </w:p>
-    <w:p>
-      <w:r>
-        <w:rPr>
-          <w:rFonts w:hint="eastAsia"/>
-        </w:rPr>
-        <w:t>【日程】</w:t>
-      </w:r>
-    </w:p>
-    <w:p>
-      <w:r>
-        <w:rPr>
-          <w:rFonts w:hint="eastAsia"/>
-        </w:rPr>
-        <w:t>1年生：</w:t>
+        <w:t>15</w:t>
+      </w:r>
+      <w:r>
+        <w:t>日(水)</w:t>
+      </w:r>
+    </w:p>
+    <w:p>
+      <w:pPr>
+        <w:tabs>
+          <w:tab w:val="left" w:pos="1985"/>
+        </w:tabs>
+        <w:spacing w:line="840" w:lineRule="exact"/>
+      </w:pPr>
+      <w:r>
+        <w:tab/>
+      </w:r>
+      <w:r>
+        <w:t>2</w:t>
+      </w:r>
+      <w:r>
+        <w:rPr>
+          <w:rFonts w:hint="eastAsia"/>
+        </w:rPr>
+        <w:t>年生：</w:t>
       </w:r>
       <w:r>
         <w:t>5</w:t>
       </w:r>
       <w:r>
-        <w:t>月21日(月),</w:t>
+        <w:t>月</w:t>
+      </w:r>
+      <w:r>
+        <w:t>14</w:t>
+      </w:r>
+      <w:r>
+        <w:t>日(</w:t>
+      </w:r>
+      <w:r>
+        <w:rPr>
+          <w:rFonts w:hint="eastAsia"/>
+        </w:rPr>
+        <w:t>火</w:t>
+      </w:r>
+      <w:r>
+        <w:t>),</w:t>
       </w:r>
       <w:r>
         <w:t xml:space="preserve"> </w:t>
       </w:r>
       <w:r>
-        <w:t>23日(水)</w:t>
+        <w:t>16</w:t>
+      </w:r>
+      <w:r>
+        <w:t>日(</w:t>
+      </w:r>
+      <w:r>
+        <w:rPr>
+          <w:rFonts w:hint="eastAsia"/>
+        </w:rPr>
+        <w:t>木</w:t>
+      </w:r>
+      <w:r>
+        <w:t>)</w:t>
       </w:r>
     </w:p>
     <w:p>
       <w:pPr>
+        <w:tabs>
+          <w:tab w:val="left" w:pos="1985"/>
+        </w:tabs>
+        <w:spacing w:line="840" w:lineRule="exact"/>
         <w:rPr>
           <w:rFonts w:hint="eastAsia"/>
         </w:rPr>
       </w:pPr>
-      <w:r>
-        <w:t>2</w:t>
-      </w:r>
       <w:bookmarkStart w:id="0" w:name="_GoBack"/>
       <w:bookmarkEnd w:id="0"/>
-      <w:r>
-        <w:rPr>
-          <w:rFonts w:hint="eastAsia"/>
-        </w:rPr>
-        <w:t>年生：</w:t>
-      </w:r>
-      <w:r>
-        <w:t>5</w:t>
-      </w:r>
-      <w:r>
-        <w:t>月21日(月),</w:t>
-      </w:r>
-      <w:r>
-        <w:t xml:space="preserve"> </w:t>
-      </w:r>
-      <w:r>
-        <w:t>23日(水)</w:t>
+    </w:p>
+    <w:p>
+      <w:pPr>
+        <w:tabs>
+          <w:tab w:val="left" w:pos="1985"/>
+        </w:tabs>
+        <w:rPr>
+          <w:rFonts w:hint="eastAsia"/>
+        </w:rPr>
+      </w:pPr>
+      <w:r>
+        <w:rPr>
+          <w:rFonts w:hint="eastAsia"/>
+        </w:rPr>
+        <w:t>※無断欠席した場合は</w:t>
+      </w:r>
+      <w:r>
+        <w:rPr>
+          <w:rFonts w:hint="eastAsia"/>
+          <w:b/>
+        </w:rPr>
+        <w:t>加点対象</w:t>
+      </w:r>
+      <w:r>
+        <w:rPr>
+          <w:rFonts w:hint="eastAsia"/>
+        </w:rPr>
+        <w:t>となります。</w:t>
+      </w:r>
+    </w:p>
+    <w:p>
+      <w:pPr>
+        <w:tabs>
+          <w:tab w:val="left" w:pos="1985"/>
+        </w:tabs>
+        <w:jc w:val="right"/>
+        <w:rPr>
+          <w:rFonts w:hint="eastAsia"/>
+        </w:rPr>
+      </w:pPr>
+      <w:r>
+        <w:rPr>
+          <w:rFonts w:hint="eastAsia"/>
+        </w:rPr>
+        <w:t>寮生会</w:t>
       </w:r>
     </w:p>
     <w:sectPr>
       <w:pgSz w:w="16838" w:h="11906" w:orient="landscape"/>
-      <w:pgMar w:top="900" w:right="1985" w:bottom="1701" w:left="1701" w:header="851" w:footer="992" w:gutter="0"/>
+      <w:pgMar w:top="720" w:right="1418" w:bottom="720" w:left="1418" w:header="851" w:footer="992" w:gutter="0"/>
       <w:cols w:space="425"/>
-      <w:docGrid w:type="lines" w:linePitch="360"/>
+      <w:docGrid w:type="lines" w:linePitch="653"/>
     </w:sectPr>
   </w:body>
 </w:document>
@@ -584,6 +730,7 @@
   <w:style w:type="character" w:default="1" w:styleId="a0">
     <w:name w:val="Default Paragraph Font"/>
     <w:uiPriority w:val="1"/>
+    <w:semiHidden/>
     <w:unhideWhenUsed/>
   </w:style>
   <w:style w:type="table" w:default="1" w:styleId="a1">
